--- a/Week_13/kafka/压测报告.docx
+++ b/Week_13/kafka/压测报告.docx
@@ -4,38 +4,101 @@
   <w:body>
     <w:p>
       <w:pPr>
-        <w:rPr>
-          <w:rFonts w:hint="eastAsia"/>
+        <w:widowControl/>
+        <w:shd w:val="clear" w:color="auto" w:fill="FFFFFF"/>
+        <w:spacing w:before="150" w:after="150"/>
+        <w:jc w:val="left"/>
+        <w:outlineLvl w:val="0"/>
+        <w:rPr>
+          <w:rFonts w:ascii="微软雅黑" w:eastAsia="微软雅黑" w:hAnsi="微软雅黑" w:cs="宋体"/>
+          <w:b/>
+          <w:bCs/>
+          <w:color w:val="000000"/>
+          <w:kern w:val="36"/>
+          <w:sz w:val="42"/>
+          <w:szCs w:val="42"/>
         </w:rPr>
       </w:pPr>
-      <w:r>
-        <w:rPr>
-          <w:rFonts w:hint="eastAsia"/>
-        </w:rPr>
-        <w:t>(</w:t>
-      </w:r>
-      <w:proofErr w:type="gramStart"/>
-      <w:r>
-        <w:rPr>
-          <w:rFonts w:hint="eastAsia"/>
-        </w:rPr>
-        <w:t>压测流程</w:t>
-      </w:r>
-      <w:proofErr w:type="gramEnd"/>
-      <w:r>
-        <w:rPr>
-          <w:rFonts w:hint="eastAsia"/>
-        </w:rPr>
-        <w:t>参考</w:t>
-      </w:r>
-      <w:r>
-        <w:t>https://www.cnblogs.com/smartloli/p/10093838.html</w:t>
-      </w:r>
-      <w:r>
-        <w:rPr>
-          <w:rFonts w:hint="eastAsia"/>
-        </w:rPr>
-        <w:t>)</w:t>
+      <w:bookmarkStart w:id="0" w:name="_GoBack"/>
+      <w:bookmarkEnd w:id="0"/>
+      <w:r>
+        <w:rPr>
+          <w:rFonts w:ascii="微软雅黑" w:eastAsia="微软雅黑" w:hAnsi="微软雅黑" w:cs="宋体" w:hint="eastAsia"/>
+          <w:b/>
+          <w:bCs/>
+          <w:color w:val="000000"/>
+          <w:kern w:val="36"/>
+          <w:sz w:val="42"/>
+          <w:szCs w:val="42"/>
+        </w:rPr>
+        <w:t>1</w:t>
+      </w:r>
+      <w:r>
+        <w:rPr>
+          <w:rFonts w:ascii="微软雅黑" w:eastAsia="微软雅黑" w:hAnsi="微软雅黑" w:cs="宋体" w:hint="eastAsia"/>
+          <w:b/>
+          <w:bCs/>
+          <w:color w:val="000000"/>
+          <w:kern w:val="36"/>
+          <w:sz w:val="42"/>
+          <w:szCs w:val="42"/>
+        </w:rPr>
+        <w:t>.</w:t>
+      </w:r>
+      <w:r>
+        <w:rPr>
+          <w:rFonts w:ascii="微软雅黑" w:eastAsia="微软雅黑" w:hAnsi="微软雅黑" w:cs="宋体" w:hint="eastAsia"/>
+          <w:b/>
+          <w:bCs/>
+          <w:color w:val="000000"/>
+          <w:kern w:val="36"/>
+          <w:sz w:val="42"/>
+          <w:szCs w:val="42"/>
+        </w:rPr>
+        <w:t>环境准备</w:t>
+      </w:r>
+    </w:p>
+    <w:p>
+      <w:pPr>
+        <w:pStyle w:val="a3"/>
+        <w:ind w:left="420" w:firstLineChars="0" w:firstLine="0"/>
+        <w:rPr>
+          <w:rFonts w:ascii="微软雅黑" w:eastAsia="微软雅黑" w:hAnsi="微软雅黑" w:cs="Times New Roman"/>
+        </w:rPr>
+      </w:pPr>
+      <w:r>
+        <w:rPr>
+          <w:rFonts w:ascii="微软雅黑" w:eastAsia="微软雅黑" w:hAnsi="微软雅黑" w:cs="Times New Roman"/>
+        </w:rPr>
+        <w:t>在本地</w:t>
+      </w:r>
+      <w:proofErr w:type="spellStart"/>
+      <w:r>
+        <w:rPr>
+          <w:rFonts w:ascii="微软雅黑" w:eastAsia="微软雅黑" w:hAnsi="微软雅黑" w:cs="Times New Roman"/>
+        </w:rPr>
+        <w:t>localhost</w:t>
+      </w:r>
+      <w:proofErr w:type="spellEnd"/>
+      <w:r>
+        <w:rPr>
+          <w:rFonts w:ascii="微软雅黑" w:eastAsia="微软雅黑" w:hAnsi="微软雅黑" w:cs="Times New Roman"/>
+        </w:rPr>
+        <w:t>编辑3个</w:t>
+      </w:r>
+      <w:proofErr w:type="spellStart"/>
+      <w:r>
+        <w:rPr>
+          <w:rFonts w:ascii="微软雅黑" w:eastAsia="微软雅黑" w:hAnsi="微软雅黑" w:cs="Times New Roman"/>
+        </w:rPr>
+        <w:t>server.properties</w:t>
+      </w:r>
+      <w:proofErr w:type="spellEnd"/>
+      <w:r>
+        <w:rPr>
+          <w:rFonts w:ascii="微软雅黑" w:eastAsia="微软雅黑" w:hAnsi="微软雅黑" w:cs="Times New Roman"/>
+        </w:rPr>
+        <w:t>配置文件，分别占用9092 9093 9094端口</w:t>
       </w:r>
     </w:p>
     <w:p>
@@ -65,103 +128,6 @@
           <w:sz w:val="42"/>
           <w:szCs w:val="42"/>
         </w:rPr>
-        <w:t>1</w:t>
-      </w:r>
-      <w:r>
-        <w:rPr>
-          <w:rFonts w:ascii="微软雅黑" w:eastAsia="微软雅黑" w:hAnsi="微软雅黑" w:cs="宋体" w:hint="eastAsia"/>
-          <w:b/>
-          <w:bCs/>
-          <w:color w:val="000000"/>
-          <w:kern w:val="36"/>
-          <w:sz w:val="42"/>
-          <w:szCs w:val="42"/>
-        </w:rPr>
-        <w:t>.</w:t>
-      </w:r>
-      <w:r>
-        <w:rPr>
-          <w:rFonts w:ascii="微软雅黑" w:eastAsia="微软雅黑" w:hAnsi="微软雅黑" w:cs="宋体" w:hint="eastAsia"/>
-          <w:b/>
-          <w:bCs/>
-          <w:color w:val="000000"/>
-          <w:kern w:val="36"/>
-          <w:sz w:val="42"/>
-          <w:szCs w:val="42"/>
-        </w:rPr>
-        <w:t>环境准备</w:t>
-      </w:r>
-    </w:p>
-    <w:p>
-      <w:pPr>
-        <w:pStyle w:val="a3"/>
-        <w:ind w:left="420" w:firstLineChars="0" w:firstLine="0"/>
-        <w:rPr>
-          <w:rFonts w:ascii="微软雅黑" w:eastAsia="微软雅黑" w:hAnsi="微软雅黑" w:cs="Times New Roman"/>
-        </w:rPr>
-      </w:pPr>
-      <w:r>
-        <w:rPr>
-          <w:rFonts w:ascii="微软雅黑" w:eastAsia="微软雅黑" w:hAnsi="微软雅黑" w:cs="Times New Roman"/>
-        </w:rPr>
-        <w:t>在本地</w:t>
-      </w:r>
-      <w:proofErr w:type="spellStart"/>
-      <w:r>
-        <w:rPr>
-          <w:rFonts w:ascii="微软雅黑" w:eastAsia="微软雅黑" w:hAnsi="微软雅黑" w:cs="Times New Roman"/>
-        </w:rPr>
-        <w:t>localhost</w:t>
-      </w:r>
-      <w:proofErr w:type="spellEnd"/>
-      <w:r>
-        <w:rPr>
-          <w:rFonts w:ascii="微软雅黑" w:eastAsia="微软雅黑" w:hAnsi="微软雅黑" w:cs="Times New Roman"/>
-        </w:rPr>
-        <w:t>编辑3个</w:t>
-      </w:r>
-      <w:proofErr w:type="spellStart"/>
-      <w:r>
-        <w:rPr>
-          <w:rFonts w:ascii="微软雅黑" w:eastAsia="微软雅黑" w:hAnsi="微软雅黑" w:cs="Times New Roman"/>
-        </w:rPr>
-        <w:t>server.properties</w:t>
-      </w:r>
-      <w:proofErr w:type="spellEnd"/>
-      <w:r>
-        <w:rPr>
-          <w:rFonts w:ascii="微软雅黑" w:eastAsia="微软雅黑" w:hAnsi="微软雅黑" w:cs="Times New Roman"/>
-        </w:rPr>
-        <w:t>配置文件，分别占用9092 9093 9094端口</w:t>
-      </w:r>
-    </w:p>
-    <w:p>
-      <w:pPr>
-        <w:widowControl/>
-        <w:shd w:val="clear" w:color="auto" w:fill="FFFFFF"/>
-        <w:spacing w:before="150" w:after="150"/>
-        <w:jc w:val="left"/>
-        <w:outlineLvl w:val="0"/>
-        <w:rPr>
-          <w:rFonts w:ascii="微软雅黑" w:eastAsia="微软雅黑" w:hAnsi="微软雅黑" w:cs="宋体"/>
-          <w:b/>
-          <w:bCs/>
-          <w:color w:val="000000"/>
-          <w:kern w:val="36"/>
-          <w:sz w:val="42"/>
-          <w:szCs w:val="42"/>
-        </w:rPr>
-      </w:pPr>
-      <w:r>
-        <w:rPr>
-          <w:rFonts w:ascii="微软雅黑" w:eastAsia="微软雅黑" w:hAnsi="微软雅黑" w:cs="宋体" w:hint="eastAsia"/>
-          <w:b/>
-          <w:bCs/>
-          <w:color w:val="000000"/>
-          <w:kern w:val="36"/>
-          <w:sz w:val="42"/>
-          <w:szCs w:val="42"/>
-        </w:rPr>
         <w:t>2</w:t>
       </w:r>
       <w:r>
@@ -248,7 +214,7 @@
         <w:spacing w:before="150" w:after="150"/>
         <w:jc w:val="left"/>
         <w:rPr>
-          <w:rFonts w:ascii="微软雅黑" w:eastAsia="微软雅黑" w:hAnsi="微软雅黑" w:cs="宋体" w:hint="eastAsia"/>
+          <w:rFonts w:ascii="微软雅黑" w:eastAsia="微软雅黑" w:hAnsi="微软雅黑" w:cs="宋体"/>
           <w:color w:val="000000"/>
           <w:kern w:val="0"/>
           <w:sz w:val="23"/>
@@ -290,7 +256,7 @@
         </w:tabs>
         <w:jc w:val="left"/>
         <w:rPr>
-          <w:rFonts w:ascii="宋体" w:eastAsia="宋体" w:hAnsi="宋体" w:cs="宋体" w:hint="eastAsia"/>
+          <w:rFonts w:ascii="宋体" w:eastAsia="宋体" w:hAnsi="宋体" w:cs="宋体"/>
           <w:color w:val="000000"/>
           <w:kern w:val="0"/>
           <w:sz w:val="24"/>
@@ -477,7 +443,7 @@
         <w:shd w:val="clear" w:color="auto" w:fill="FFFFFF"/>
         <w:jc w:val="left"/>
         <w:rPr>
-          <w:rFonts w:ascii="微软雅黑" w:eastAsia="微软雅黑" w:hAnsi="微软雅黑" w:cs="宋体" w:hint="eastAsia"/>
+          <w:rFonts w:ascii="微软雅黑" w:eastAsia="微软雅黑" w:hAnsi="微软雅黑" w:cs="宋体"/>
           <w:color w:val="000000"/>
           <w:kern w:val="0"/>
           <w:sz w:val="23"/>
@@ -518,7 +484,7 @@
         <w:spacing w:before="150" w:after="150"/>
         <w:jc w:val="left"/>
         <w:rPr>
-          <w:rFonts w:ascii="微软雅黑" w:eastAsia="微软雅黑" w:hAnsi="微软雅黑" w:cs="宋体" w:hint="eastAsia"/>
+          <w:rFonts w:ascii="微软雅黑" w:eastAsia="微软雅黑" w:hAnsi="微软雅黑" w:cs="宋体"/>
           <w:color w:val="000000"/>
           <w:kern w:val="0"/>
           <w:sz w:val="23"/>
@@ -560,7 +526,7 @@
         </w:tabs>
         <w:jc w:val="left"/>
         <w:rPr>
-          <w:rFonts w:ascii="宋体" w:eastAsia="宋体" w:hAnsi="宋体" w:cs="宋体" w:hint="eastAsia"/>
+          <w:rFonts w:ascii="宋体" w:eastAsia="宋体" w:hAnsi="宋体" w:cs="宋体"/>
           <w:color w:val="000000"/>
           <w:kern w:val="0"/>
           <w:sz w:val="24"/>
@@ -748,7 +714,7 @@
         <w:shd w:val="clear" w:color="auto" w:fill="FFFFFF"/>
         <w:jc w:val="left"/>
         <w:rPr>
-          <w:rFonts w:ascii="微软雅黑" w:eastAsia="微软雅黑" w:hAnsi="微软雅黑" w:cs="宋体" w:hint="eastAsia"/>
+          <w:rFonts w:ascii="微软雅黑" w:eastAsia="微软雅黑" w:hAnsi="微软雅黑" w:cs="宋体"/>
           <w:color w:val="000000"/>
           <w:kern w:val="0"/>
           <w:sz w:val="23"/>
@@ -789,7 +755,7 @@
         <w:spacing w:before="150" w:after="150"/>
         <w:jc w:val="left"/>
         <w:rPr>
-          <w:rFonts w:ascii="微软雅黑" w:eastAsia="微软雅黑" w:hAnsi="微软雅黑" w:cs="宋体" w:hint="eastAsia"/>
+          <w:rFonts w:ascii="微软雅黑" w:eastAsia="微软雅黑" w:hAnsi="微软雅黑" w:cs="宋体"/>
           <w:color w:val="000000"/>
           <w:kern w:val="0"/>
           <w:sz w:val="23"/>
@@ -831,7 +797,7 @@
         </w:tabs>
         <w:jc w:val="left"/>
         <w:rPr>
-          <w:rFonts w:ascii="宋体" w:eastAsia="宋体" w:hAnsi="宋体" w:cs="宋体" w:hint="eastAsia"/>
+          <w:rFonts w:ascii="宋体" w:eastAsia="宋体" w:hAnsi="宋体" w:cs="宋体"/>
           <w:color w:val="000000"/>
           <w:kern w:val="0"/>
           <w:sz w:val="24"/>
@@ -981,7 +947,7 @@
         </w:tabs>
         <w:jc w:val="left"/>
         <w:rPr>
-          <w:rFonts w:ascii="宋体" w:eastAsia="宋体" w:hAnsi="宋体" w:cs="宋体" w:hint="eastAsia"/>
+          <w:rFonts w:ascii="宋体" w:eastAsia="宋体" w:hAnsi="宋体" w:cs="宋体"/>
           <w:color w:val="000000"/>
           <w:kern w:val="0"/>
           <w:sz w:val="24"/>
@@ -1013,7 +979,7 @@
         </w:tabs>
         <w:jc w:val="left"/>
         <w:rPr>
-          <w:rFonts w:ascii="宋体" w:eastAsia="宋体" w:hAnsi="宋体" w:cs="宋体" w:hint="eastAsia"/>
+          <w:rFonts w:ascii="宋体" w:eastAsia="宋体" w:hAnsi="宋体" w:cs="宋体"/>
           <w:color w:val="000000"/>
           <w:kern w:val="0"/>
           <w:sz w:val="24"/>
@@ -1085,7 +1051,7 @@
         </w:tabs>
         <w:jc w:val="left"/>
         <w:rPr>
-          <w:rFonts w:ascii="宋体" w:eastAsia="宋体" w:hAnsi="宋体" w:cs="宋体" w:hint="eastAsia"/>
+          <w:rFonts w:ascii="宋体" w:eastAsia="宋体" w:hAnsi="宋体" w:cs="宋体"/>
           <w:color w:val="000000"/>
           <w:kern w:val="0"/>
           <w:sz w:val="24"/>
@@ -2351,7 +2317,7 @@
         </w:tabs>
         <w:jc w:val="left"/>
         <w:rPr>
-          <w:rFonts w:ascii="宋体" w:eastAsia="宋体" w:hAnsi="宋体" w:cs="宋体" w:hint="eastAsia"/>
+          <w:rFonts w:ascii="宋体" w:eastAsia="宋体" w:hAnsi="宋体" w:cs="宋体"/>
           <w:color w:val="000000"/>
           <w:kern w:val="0"/>
           <w:sz w:val="24"/>
@@ -2396,19 +2362,7 @@
           <w:sz w:val="42"/>
           <w:szCs w:val="42"/>
         </w:rPr>
-        <w:t>2</w:t>
-      </w:r>
-      <w:r>
-        <w:rPr>
-          <w:rFonts w:ascii="微软雅黑" w:eastAsia="微软雅黑" w:hAnsi="微软雅黑" w:cs="宋体" w:hint="eastAsia"/>
-          <w:b/>
-          <w:bCs/>
-          <w:color w:val="000000"/>
-          <w:kern w:val="36"/>
-          <w:sz w:val="42"/>
-          <w:szCs w:val="42"/>
-        </w:rPr>
-        <w:t>消费</w:t>
+        <w:t>2消费</w:t>
       </w:r>
       <w:r>
         <w:rPr>
@@ -2487,7 +2441,7 @@
         </w:tabs>
         <w:jc w:val="left"/>
         <w:rPr>
-          <w:rFonts w:ascii="宋体" w:eastAsia="宋体" w:hAnsi="宋体" w:cs="宋体" w:hint="eastAsia"/>
+          <w:rFonts w:ascii="宋体" w:eastAsia="宋体" w:hAnsi="宋体" w:cs="宋体"/>
           <w:color w:val="000000"/>
           <w:kern w:val="0"/>
           <w:sz w:val="24"/>
@@ -2654,7 +2608,7 @@
         </w:tabs>
         <w:jc w:val="left"/>
         <w:rPr>
-          <w:rFonts w:ascii="宋体" w:eastAsia="宋体" w:hAnsi="宋体" w:cs="宋体" w:hint="eastAsia"/>
+          <w:rFonts w:ascii="宋体" w:eastAsia="宋体" w:hAnsi="宋体" w:cs="宋体"/>
           <w:color w:val="000000"/>
           <w:kern w:val="0"/>
           <w:sz w:val="24"/>
@@ -2751,7 +2705,7 @@
         </w:tabs>
         <w:jc w:val="left"/>
         <w:rPr>
-          <w:rFonts w:ascii="宋体" w:eastAsia="宋体" w:hAnsi="宋体" w:cs="宋体" w:hint="eastAsia"/>
+          <w:rFonts w:ascii="宋体" w:eastAsia="宋体" w:hAnsi="宋体" w:cs="宋体"/>
           <w:color w:val="000000"/>
           <w:kern w:val="0"/>
           <w:sz w:val="24"/>
@@ -2776,7 +2730,7 @@
         <w:spacing w:before="150" w:after="150"/>
         <w:jc w:val="left"/>
         <w:rPr>
-          <w:rFonts w:ascii="微软雅黑" w:eastAsia="微软雅黑" w:hAnsi="微软雅黑" w:cs="宋体" w:hint="eastAsia"/>
+          <w:rFonts w:ascii="微软雅黑" w:eastAsia="微软雅黑" w:hAnsi="微软雅黑" w:cs="宋体"/>
           <w:color w:val="000000"/>
           <w:kern w:val="0"/>
           <w:sz w:val="23"/>
@@ -2844,7 +2798,7 @@
         </w:tabs>
         <w:jc w:val="left"/>
         <w:rPr>
-          <w:rFonts w:ascii="宋体" w:eastAsia="宋体" w:hAnsi="宋体" w:cs="宋体" w:hint="eastAsia"/>
+          <w:rFonts w:ascii="宋体" w:eastAsia="宋体" w:hAnsi="宋体" w:cs="宋体"/>
           <w:color w:val="000000"/>
           <w:kern w:val="0"/>
           <w:sz w:val="24"/>
@@ -3057,7 +3011,7 @@
         <w:shd w:val="clear" w:color="auto" w:fill="FFFFFF"/>
         <w:jc w:val="left"/>
         <w:rPr>
-          <w:rFonts w:ascii="微软雅黑" w:eastAsia="微软雅黑" w:hAnsi="微软雅黑" w:cs="宋体" w:hint="eastAsia"/>
+          <w:rFonts w:ascii="微软雅黑" w:eastAsia="微软雅黑" w:hAnsi="微软雅黑" w:cs="宋体"/>
           <w:color w:val="000000"/>
           <w:kern w:val="0"/>
           <w:sz w:val="23"/>
@@ -3115,7 +3069,7 @@
         </w:tabs>
         <w:jc w:val="left"/>
         <w:rPr>
-          <w:rFonts w:ascii="宋体" w:eastAsia="宋体" w:hAnsi="宋体" w:cs="宋体" w:hint="eastAsia"/>
+          <w:rFonts w:ascii="宋体" w:eastAsia="宋体" w:hAnsi="宋体" w:cs="宋体"/>
           <w:color w:val="000000"/>
           <w:kern w:val="0"/>
           <w:sz w:val="24"/>
@@ -4531,8 +4485,6 @@
           <w:szCs w:val="23"/>
         </w:rPr>
       </w:pPr>
-      <w:bookmarkStart w:id="0" w:name="_GoBack"/>
-      <w:bookmarkEnd w:id="0"/>
     </w:p>
     <w:p>
       <w:pPr>
@@ -5062,6 +5014,7 @@
   <w:style w:type="character" w:default="1" w:styleId="a0">
     <w:name w:val="Default Paragraph Font"/>
     <w:uiPriority w:val="1"/>
+    <w:semiHidden/>
     <w:unhideWhenUsed/>
   </w:style>
   <w:style w:type="table" w:default="1" w:styleId="a1">
@@ -5511,6 +5464,7 @@
   <w:style w:type="character" w:default="1" w:styleId="a0">
     <w:name w:val="Default Paragraph Font"/>
     <w:uiPriority w:val="1"/>
+    <w:semiHidden/>
     <w:unhideWhenUsed/>
   </w:style>
   <w:style w:type="table" w:default="1" w:styleId="a1">
@@ -5985,7 +5939,7 @@
   <a:extraClrSchemeLst/>
   <a:extLst>
     <a:ext uri="{05A4C25C-085E-4340-85A3-A5531E510DB2}">
-      <thm15:themeFamily xmlns:thm15="http://schemas.microsoft.com/office/thememl/2012/main" xmlns="" name="Office Theme" id="{62F939B6-93AF-4DB8-9C6B-D6C7DFDC589F}" vid="{4A3C46E8-61CC-4603-A589-7422A47A8E4A}"/>
+      <thm15:themeFamily xmlns="" xmlns:thm15="http://schemas.microsoft.com/office/thememl/2012/main" name="Office Theme" id="{62F939B6-93AF-4DB8-9C6B-D6C7DFDC589F}" vid="{4A3C46E8-61CC-4603-A589-7422A47A8E4A}"/>
     </a:ext>
   </a:extLst>
 </a:theme>
